--- a/Belajar Dasar HTML/Apa itu Internet.docx
+++ b/Belajar Dasar HTML/Apa itu Internet.docx
@@ -10,22 +10,42 @@
           <w:lang w:val="en-US"/>
         </w:rPr>
       </w:pPr>
+      <w:proofErr w:type="spellStart"/>
       <w:r>
         <w:rPr>
           <w:b/>
           <w:bCs/>
           <w:lang w:val="en-US"/>
         </w:rPr>
-        <w:t>Apa Itu INTERNET</w:t>
-      </w:r>
+        <w:t>Apa</w:t>
+      </w:r>
+      <w:proofErr w:type="spellEnd"/>
       <w:r>
         <w:rPr>
           <w:b/>
           <w:bCs/>
           <w:lang w:val="en-US"/>
         </w:rPr>
-        <w:t xml:space="preserve"> Dan Cara Kerjanya</w:t>
-      </w:r>
+        <w:t xml:space="preserve"> Itu INTERNET</w:t>
+      </w:r>
+      <w:r>
+        <w:rPr>
+          <w:b/>
+          <w:bCs/>
+          <w:lang w:val="en-US"/>
+        </w:rPr>
+        <w:t xml:space="preserve"> Dan Cara </w:t>
+      </w:r>
+      <w:proofErr w:type="spellStart"/>
+      <w:r>
+        <w:rPr>
+          <w:b/>
+          <w:bCs/>
+          <w:lang w:val="en-US"/>
+        </w:rPr>
+        <w:t>Kerjanya</w:t>
+      </w:r>
+      <w:proofErr w:type="spellEnd"/>
       <w:r>
         <w:rPr>
           <w:b/>
@@ -45,7 +65,161 @@
         <w:rPr>
           <w:lang w:val="en-US"/>
         </w:rPr>
-        <w:t>Internet adalah kumpulan computer yang saling terhubung secara global, menggunakan protocol TCP/IP untuk menghubungkan perangkat ke seluruh dunia.</w:t>
+        <w:t xml:space="preserve">Internet </w:t>
+      </w:r>
+      <w:proofErr w:type="spellStart"/>
+      <w:r>
+        <w:rPr>
+          <w:lang w:val="en-US"/>
+        </w:rPr>
+        <w:t>adalah</w:t>
+      </w:r>
+      <w:proofErr w:type="spellEnd"/>
+      <w:r>
+        <w:rPr>
+          <w:lang w:val="en-US"/>
+        </w:rPr>
+        <w:t xml:space="preserve"> </w:t>
+      </w:r>
+      <w:proofErr w:type="spellStart"/>
+      <w:r>
+        <w:rPr>
+          <w:lang w:val="en-US"/>
+        </w:rPr>
+        <w:t>kumpulan</w:t>
+      </w:r>
+      <w:proofErr w:type="spellEnd"/>
+      <w:r>
+        <w:rPr>
+          <w:lang w:val="en-US"/>
+        </w:rPr>
+        <w:t xml:space="preserve"> computer yang </w:t>
+      </w:r>
+      <w:proofErr w:type="spellStart"/>
+      <w:r>
+        <w:rPr>
+          <w:lang w:val="en-US"/>
+        </w:rPr>
+        <w:t>saling</w:t>
+      </w:r>
+      <w:proofErr w:type="spellEnd"/>
+      <w:r>
+        <w:rPr>
+          <w:lang w:val="en-US"/>
+        </w:rPr>
+        <w:t xml:space="preserve"> </w:t>
+      </w:r>
+      <w:proofErr w:type="spellStart"/>
+      <w:r>
+        <w:rPr>
+          <w:lang w:val="en-US"/>
+        </w:rPr>
+        <w:t>terhubung</w:t>
+      </w:r>
+      <w:proofErr w:type="spellEnd"/>
+      <w:r>
+        <w:rPr>
+          <w:lang w:val="en-US"/>
+        </w:rPr>
+        <w:t xml:space="preserve"> </w:t>
+      </w:r>
+      <w:proofErr w:type="spellStart"/>
+      <w:r>
+        <w:rPr>
+          <w:lang w:val="en-US"/>
+        </w:rPr>
+        <w:t>secara</w:t>
+      </w:r>
+      <w:proofErr w:type="spellEnd"/>
+      <w:r>
+        <w:rPr>
+          <w:lang w:val="en-US"/>
+        </w:rPr>
+        <w:t xml:space="preserve"> global, </w:t>
+      </w:r>
+      <w:proofErr w:type="spellStart"/>
+      <w:r>
+        <w:rPr>
+          <w:lang w:val="en-US"/>
+        </w:rPr>
+        <w:t>menggunakan</w:t>
+      </w:r>
+      <w:proofErr w:type="spellEnd"/>
+      <w:r>
+        <w:rPr>
+          <w:lang w:val="en-US"/>
+        </w:rPr>
+        <w:t xml:space="preserve"> protocol TCP/IP </w:t>
+      </w:r>
+      <w:proofErr w:type="spellStart"/>
+      <w:r>
+        <w:rPr>
+          <w:lang w:val="en-US"/>
+        </w:rPr>
+        <w:t>untuk</w:t>
+      </w:r>
+      <w:proofErr w:type="spellEnd"/>
+      <w:r>
+        <w:rPr>
+          <w:lang w:val="en-US"/>
+        </w:rPr>
+        <w:t xml:space="preserve"> </w:t>
+      </w:r>
+      <w:proofErr w:type="spellStart"/>
+      <w:r>
+        <w:rPr>
+          <w:lang w:val="en-US"/>
+        </w:rPr>
+        <w:t>menghubungkan</w:t>
+      </w:r>
+      <w:proofErr w:type="spellEnd"/>
+      <w:r>
+        <w:rPr>
+          <w:lang w:val="en-US"/>
+        </w:rPr>
+        <w:t xml:space="preserve"> </w:t>
+      </w:r>
+      <w:proofErr w:type="spellStart"/>
+      <w:r>
+        <w:rPr>
+          <w:lang w:val="en-US"/>
+        </w:rPr>
+        <w:t>perangkat</w:t>
+      </w:r>
+      <w:proofErr w:type="spellEnd"/>
+      <w:r>
+        <w:rPr>
+          <w:lang w:val="en-US"/>
+        </w:rPr>
+        <w:t xml:space="preserve"> </w:t>
+      </w:r>
+      <w:proofErr w:type="spellStart"/>
+      <w:r>
+        <w:rPr>
+          <w:lang w:val="en-US"/>
+        </w:rPr>
+        <w:t>ke</w:t>
+      </w:r>
+      <w:proofErr w:type="spellEnd"/>
+      <w:r>
+        <w:rPr>
+          <w:lang w:val="en-US"/>
+        </w:rPr>
+        <w:t xml:space="preserve"> </w:t>
+      </w:r>
+      <w:proofErr w:type="spellStart"/>
+      <w:r>
+        <w:rPr>
+          <w:lang w:val="en-US"/>
+        </w:rPr>
+        <w:t>seluruh</w:t>
+      </w:r>
+      <w:proofErr w:type="spellEnd"/>
+      <w:r>
+        <w:rPr>
+          <w:lang w:val="en-US"/>
+        </w:rPr>
+        <w:t xml:space="preserve"> dunia.</w:t>
       </w:r>
     </w:p>
     <w:p>
@@ -58,14 +232,533 @@
         <w:rPr>
           <w:lang w:val="en-US"/>
         </w:rPr>
-        <w:t>Bisa konek menggunakan kabel/wifi tujuannya masuk ke jaringannya.</w:t>
-      </w:r>
-      <w:r>
-        <w:rPr>
-          <w:lang w:val="en-US"/>
-        </w:rPr>
-        <w:t xml:space="preserve"> Kumpulan node yang akan menyatu</w:t>
-      </w:r>
+        <w:t xml:space="preserve">Bisa </w:t>
+      </w:r>
+      <w:proofErr w:type="spellStart"/>
+      <w:r>
+        <w:rPr>
+          <w:lang w:val="en-US"/>
+        </w:rPr>
+        <w:t>konek</w:t>
+      </w:r>
+      <w:proofErr w:type="spellEnd"/>
+      <w:r>
+        <w:rPr>
+          <w:lang w:val="en-US"/>
+        </w:rPr>
+        <w:t xml:space="preserve"> </w:t>
+      </w:r>
+      <w:proofErr w:type="spellStart"/>
+      <w:r>
+        <w:rPr>
+          <w:lang w:val="en-US"/>
+        </w:rPr>
+        <w:t>menggunakan</w:t>
+      </w:r>
+      <w:proofErr w:type="spellEnd"/>
+      <w:r>
+        <w:rPr>
+          <w:lang w:val="en-US"/>
+        </w:rPr>
+        <w:t xml:space="preserve"> </w:t>
+      </w:r>
+      <w:proofErr w:type="spellStart"/>
+      <w:r>
+        <w:rPr>
+          <w:lang w:val="en-US"/>
+        </w:rPr>
+        <w:t>kabel</w:t>
+      </w:r>
+      <w:proofErr w:type="spellEnd"/>
+      <w:r>
+        <w:rPr>
+          <w:lang w:val="en-US"/>
+        </w:rPr>
+        <w:t>/</w:t>
+      </w:r>
+      <w:proofErr w:type="spellStart"/>
+      <w:r>
+        <w:rPr>
+          <w:lang w:val="en-US"/>
+        </w:rPr>
+        <w:t>wifi</w:t>
+      </w:r>
+      <w:proofErr w:type="spellEnd"/>
+      <w:r>
+        <w:rPr>
+          <w:lang w:val="en-US"/>
+        </w:rPr>
+        <w:t xml:space="preserve"> </w:t>
+      </w:r>
+      <w:proofErr w:type="spellStart"/>
+      <w:r>
+        <w:rPr>
+          <w:lang w:val="en-US"/>
+        </w:rPr>
+        <w:t>tujuannya</w:t>
+      </w:r>
+      <w:proofErr w:type="spellEnd"/>
+      <w:r>
+        <w:rPr>
+          <w:lang w:val="en-US"/>
+        </w:rPr>
+        <w:t xml:space="preserve"> </w:t>
+      </w:r>
+      <w:proofErr w:type="spellStart"/>
+      <w:r>
+        <w:rPr>
+          <w:lang w:val="en-US"/>
+        </w:rPr>
+        <w:t>masuk</w:t>
+      </w:r>
+      <w:proofErr w:type="spellEnd"/>
+      <w:r>
+        <w:rPr>
+          <w:lang w:val="en-US"/>
+        </w:rPr>
+        <w:t xml:space="preserve"> </w:t>
+      </w:r>
+      <w:proofErr w:type="spellStart"/>
+      <w:r>
+        <w:rPr>
+          <w:lang w:val="en-US"/>
+        </w:rPr>
+        <w:t>ke</w:t>
+      </w:r>
+      <w:proofErr w:type="spellEnd"/>
+      <w:r>
+        <w:rPr>
+          <w:lang w:val="en-US"/>
+        </w:rPr>
+        <w:t xml:space="preserve"> </w:t>
+      </w:r>
+      <w:proofErr w:type="spellStart"/>
+      <w:r>
+        <w:rPr>
+          <w:lang w:val="en-US"/>
+        </w:rPr>
+        <w:t>jaringannya</w:t>
+      </w:r>
+      <w:proofErr w:type="spellEnd"/>
+      <w:r>
+        <w:rPr>
+          <w:lang w:val="en-US"/>
+        </w:rPr>
+        <w:t>.</w:t>
+      </w:r>
+      <w:r>
+        <w:rPr>
+          <w:lang w:val="en-US"/>
+        </w:rPr>
+        <w:t xml:space="preserve"> Kumpulan node yang </w:t>
+      </w:r>
+      <w:proofErr w:type="spellStart"/>
+      <w:r>
+        <w:rPr>
+          <w:lang w:val="en-US"/>
+        </w:rPr>
+        <w:t>akan</w:t>
+      </w:r>
+      <w:proofErr w:type="spellEnd"/>
+      <w:r>
+        <w:rPr>
+          <w:lang w:val="en-US"/>
+        </w:rPr>
+        <w:t xml:space="preserve"> </w:t>
+      </w:r>
+      <w:proofErr w:type="spellStart"/>
+      <w:r>
+        <w:rPr>
+          <w:lang w:val="en-US"/>
+        </w:rPr>
+        <w:t>menyatu</w:t>
+      </w:r>
+      <w:proofErr w:type="spellEnd"/>
+      <w:r>
+        <w:rPr>
+          <w:lang w:val="en-US"/>
+        </w:rPr>
+        <w:t xml:space="preserve">. Banyak </w:t>
+      </w:r>
+      <w:proofErr w:type="spellStart"/>
+      <w:r>
+        <w:rPr>
+          <w:lang w:val="en-US"/>
+        </w:rPr>
+        <w:t>sekali</w:t>
+      </w:r>
+      <w:proofErr w:type="spellEnd"/>
+      <w:r>
+        <w:rPr>
+          <w:lang w:val="en-US"/>
+        </w:rPr>
+        <w:t xml:space="preserve"> node yang </w:t>
+      </w:r>
+      <w:proofErr w:type="spellStart"/>
+      <w:r>
+        <w:rPr>
+          <w:lang w:val="en-US"/>
+        </w:rPr>
+        <w:t>tercipta</w:t>
+      </w:r>
+      <w:proofErr w:type="spellEnd"/>
+      <w:r>
+        <w:rPr>
+          <w:lang w:val="en-US"/>
+        </w:rPr>
+        <w:t xml:space="preserve"> </w:t>
+      </w:r>
+      <w:proofErr w:type="spellStart"/>
+      <w:r>
+        <w:rPr>
+          <w:lang w:val="en-US"/>
+        </w:rPr>
+        <w:t>dalam</w:t>
+      </w:r>
+      <w:proofErr w:type="spellEnd"/>
+      <w:r>
+        <w:rPr>
+          <w:lang w:val="en-US"/>
+        </w:rPr>
+        <w:t xml:space="preserve"> </w:t>
+      </w:r>
+      <w:proofErr w:type="spellStart"/>
+      <w:r>
+        <w:rPr>
+          <w:lang w:val="en-US"/>
+        </w:rPr>
+        <w:t>berbagai</w:t>
+      </w:r>
+      <w:proofErr w:type="spellEnd"/>
+      <w:r>
+        <w:rPr>
+          <w:lang w:val="en-US"/>
+        </w:rPr>
+        <w:t xml:space="preserve"> </w:t>
+      </w:r>
+      <w:proofErr w:type="spellStart"/>
+      <w:r>
+        <w:rPr>
+          <w:lang w:val="en-US"/>
+        </w:rPr>
+        <w:t>skala</w:t>
+      </w:r>
+      <w:proofErr w:type="spellEnd"/>
+      <w:r>
+        <w:rPr>
+          <w:lang w:val="en-US"/>
+        </w:rPr>
+        <w:t xml:space="preserve"> </w:t>
+      </w:r>
+      <w:proofErr w:type="spellStart"/>
+      <w:r>
+        <w:rPr>
+          <w:lang w:val="en-US"/>
+        </w:rPr>
+        <w:t>dari</w:t>
+      </w:r>
+      <w:proofErr w:type="spellEnd"/>
+      <w:r>
+        <w:rPr>
+          <w:lang w:val="en-US"/>
+        </w:rPr>
+        <w:t xml:space="preserve"> </w:t>
+      </w:r>
+      <w:proofErr w:type="spellStart"/>
+      <w:r>
+        <w:rPr>
+          <w:lang w:val="en-US"/>
+        </w:rPr>
+        <w:t>rumahan</w:t>
+      </w:r>
+      <w:proofErr w:type="spellEnd"/>
+      <w:r>
+        <w:rPr>
+          <w:lang w:val="en-US"/>
+        </w:rPr>
+        <w:t xml:space="preserve"> </w:t>
+      </w:r>
+      <w:proofErr w:type="spellStart"/>
+      <w:r>
+        <w:rPr>
+          <w:lang w:val="en-US"/>
+        </w:rPr>
+        <w:t>sampai</w:t>
+      </w:r>
+      <w:proofErr w:type="spellEnd"/>
+      <w:r>
+        <w:rPr>
+          <w:lang w:val="en-US"/>
+        </w:rPr>
+        <w:t xml:space="preserve"> negara.</w:t>
+      </w:r>
+    </w:p>
+    <w:p>
+      <w:pPr>
+        <w:rPr>
+          <w:lang w:val="en-US"/>
+        </w:rPr>
+      </w:pPr>
+      <w:proofErr w:type="spellStart"/>
+      <w:r>
+        <w:rPr>
+          <w:lang w:val="en-US"/>
+        </w:rPr>
+        <w:t>Semua</w:t>
+      </w:r>
+      <w:proofErr w:type="spellEnd"/>
+      <w:r>
+        <w:rPr>
+          <w:lang w:val="en-US"/>
+        </w:rPr>
+        <w:t xml:space="preserve"> </w:t>
+      </w:r>
+      <w:proofErr w:type="spellStart"/>
+      <w:r>
+        <w:rPr>
+          <w:lang w:val="en-US"/>
+        </w:rPr>
+        <w:t>titik</w:t>
+      </w:r>
+      <w:proofErr w:type="spellEnd"/>
+      <w:r>
+        <w:rPr>
+          <w:lang w:val="en-US"/>
+        </w:rPr>
+        <w:t xml:space="preserve"> server </w:t>
+      </w:r>
+      <w:proofErr w:type="spellStart"/>
+      <w:r>
+        <w:rPr>
+          <w:lang w:val="en-US"/>
+        </w:rPr>
+        <w:t>dari</w:t>
+      </w:r>
+      <w:proofErr w:type="spellEnd"/>
+      <w:r>
+        <w:rPr>
+          <w:lang w:val="en-US"/>
+        </w:rPr>
+        <w:t xml:space="preserve"> masing2 </w:t>
+      </w:r>
+      <w:proofErr w:type="spellStart"/>
+      <w:r>
+        <w:rPr>
+          <w:lang w:val="en-US"/>
+        </w:rPr>
+        <w:t>akan</w:t>
+      </w:r>
+      <w:proofErr w:type="spellEnd"/>
+      <w:r>
+        <w:rPr>
+          <w:lang w:val="en-US"/>
+        </w:rPr>
+        <w:t xml:space="preserve"> </w:t>
+      </w:r>
+      <w:proofErr w:type="spellStart"/>
+      <w:r>
+        <w:rPr>
+          <w:lang w:val="en-US"/>
+        </w:rPr>
+        <w:t>membuat</w:t>
+      </w:r>
+      <w:proofErr w:type="spellEnd"/>
+      <w:r>
+        <w:rPr>
+          <w:lang w:val="en-US"/>
+        </w:rPr>
+        <w:t xml:space="preserve"> </w:t>
+      </w:r>
+      <w:proofErr w:type="spellStart"/>
+      <w:r>
+        <w:rPr>
+          <w:lang w:val="en-US"/>
+        </w:rPr>
+        <w:t>jalur</w:t>
+      </w:r>
+      <w:proofErr w:type="spellEnd"/>
+      <w:r>
+        <w:rPr>
+          <w:lang w:val="en-US"/>
+        </w:rPr>
+        <w:t xml:space="preserve">, </w:t>
+      </w:r>
+      <w:proofErr w:type="spellStart"/>
+      <w:r>
+        <w:rPr>
+          <w:lang w:val="en-US"/>
+        </w:rPr>
+        <w:t>seperti</w:t>
+      </w:r>
+      <w:proofErr w:type="spellEnd"/>
+      <w:r>
+        <w:rPr>
+          <w:lang w:val="en-US"/>
+        </w:rPr>
+        <w:t xml:space="preserve"> transfer file </w:t>
+      </w:r>
+      <w:proofErr w:type="spellStart"/>
+      <w:r>
+        <w:rPr>
+          <w:lang w:val="en-US"/>
+        </w:rPr>
+        <w:t>dengan</w:t>
+      </w:r>
+      <w:proofErr w:type="spellEnd"/>
+      <w:r>
+        <w:rPr>
+          <w:lang w:val="en-US"/>
+        </w:rPr>
+        <w:t xml:space="preserve"> </w:t>
+      </w:r>
+      <w:proofErr w:type="spellStart"/>
+      <w:r>
+        <w:rPr>
+          <w:lang w:val="en-US"/>
+        </w:rPr>
+        <w:t>skala</w:t>
+      </w:r>
+      <w:proofErr w:type="spellEnd"/>
+      <w:r>
+        <w:rPr>
+          <w:lang w:val="en-US"/>
+        </w:rPr>
+        <w:t xml:space="preserve"> global.</w:t>
+      </w:r>
+      <w:r>
+        <w:rPr>
+          <w:lang w:val="en-US"/>
+        </w:rPr>
+        <w:t xml:space="preserve"> Banyak </w:t>
+      </w:r>
+      <w:proofErr w:type="spellStart"/>
+      <w:r>
+        <w:rPr>
+          <w:lang w:val="en-US"/>
+        </w:rPr>
+        <w:t>sekali</w:t>
+      </w:r>
+      <w:proofErr w:type="spellEnd"/>
+      <w:r>
+        <w:rPr>
+          <w:lang w:val="en-US"/>
+        </w:rPr>
+        <w:t xml:space="preserve"> </w:t>
+      </w:r>
+      <w:proofErr w:type="spellStart"/>
+      <w:r>
+        <w:rPr>
+          <w:lang w:val="en-US"/>
+        </w:rPr>
+        <w:t>manfaatnya</w:t>
+      </w:r>
+      <w:proofErr w:type="spellEnd"/>
+      <w:r>
+        <w:rPr>
+          <w:lang w:val="en-US"/>
+        </w:rPr>
+        <w:t xml:space="preserve"> </w:t>
+      </w:r>
+      <w:proofErr w:type="spellStart"/>
+      <w:r>
+        <w:rPr>
+          <w:lang w:val="en-US"/>
+        </w:rPr>
+        <w:t>seperti</w:t>
+      </w:r>
+      <w:proofErr w:type="spellEnd"/>
+      <w:r>
+        <w:rPr>
+          <w:lang w:val="en-US"/>
+        </w:rPr>
+        <w:t xml:space="preserve"> </w:t>
+      </w:r>
+      <w:proofErr w:type="spellStart"/>
+      <w:r>
+        <w:rPr>
+          <w:lang w:val="en-US"/>
+        </w:rPr>
+        <w:t>berbagi</w:t>
+      </w:r>
+      <w:proofErr w:type="spellEnd"/>
+      <w:r>
+        <w:rPr>
+          <w:lang w:val="en-US"/>
+        </w:rPr>
+        <w:t xml:space="preserve"> </w:t>
+      </w:r>
+      <w:proofErr w:type="spellStart"/>
+      <w:r>
+        <w:rPr>
+          <w:lang w:val="en-US"/>
+        </w:rPr>
+        <w:t>dokumen</w:t>
+      </w:r>
+      <w:proofErr w:type="spellEnd"/>
+      <w:r>
+        <w:rPr>
+          <w:lang w:val="en-US"/>
+        </w:rPr>
+        <w:t xml:space="preserve"> text </w:t>
+      </w:r>
+      <w:proofErr w:type="spellStart"/>
+      <w:r>
+        <w:rPr>
+          <w:lang w:val="en-US"/>
+        </w:rPr>
+        <w:t>gambar</w:t>
+      </w:r>
+      <w:proofErr w:type="spellEnd"/>
+      <w:r>
+        <w:rPr>
+          <w:lang w:val="en-US"/>
+        </w:rPr>
+        <w:t xml:space="preserve"> video dan lain </w:t>
+      </w:r>
+      <w:proofErr w:type="spellStart"/>
+      <w:r>
+        <w:rPr>
+          <w:lang w:val="en-US"/>
+        </w:rPr>
+        <w:t>sebagainya</w:t>
+      </w:r>
+      <w:proofErr w:type="spellEnd"/>
+      <w:r>
+        <w:rPr>
+          <w:lang w:val="en-US"/>
+        </w:rPr>
+        <w:t xml:space="preserve">, </w:t>
+      </w:r>
+      <w:proofErr w:type="spellStart"/>
+      <w:r>
+        <w:rPr>
+          <w:lang w:val="en-US"/>
+        </w:rPr>
+        <w:t>Bahkan</w:t>
+      </w:r>
+      <w:proofErr w:type="spellEnd"/>
+      <w:r>
+        <w:rPr>
+          <w:lang w:val="en-US"/>
+        </w:rPr>
+        <w:t xml:space="preserve"> </w:t>
+      </w:r>
+      <w:proofErr w:type="spellStart"/>
+      <w:proofErr w:type="gramStart"/>
+      <w:r>
+        <w:rPr>
+          <w:lang w:val="en-US"/>
+        </w:rPr>
+        <w:t>bisnis</w:t>
+      </w:r>
+      <w:proofErr w:type="spellEnd"/>
+      <w:r>
+        <w:rPr>
+          <w:lang w:val="en-US"/>
+        </w:rPr>
+        <w:t>..</w:t>
+      </w:r>
+      <w:proofErr w:type="gramEnd"/>
     </w:p>
     <w:sectPr>
       <w:pgSz w:w="11906" w:h="16838"/>
